--- a/docs/Reporte de avances.docx
+++ b/docs/Reporte de avances.docx
@@ -1,6 +1,6 @@
 
 <file path=word/document.xml><?xml version="1.0" encoding="utf-8"?>
-<w:document xmlns:wpc="http://schemas.microsoft.com/office/word/2010/wordprocessingCanvas" xmlns:cx="http://schemas.microsoft.com/office/drawing/2014/chartex" xmlns:cx1="http://schemas.microsoft.com/office/drawing/2015/9/8/chartex" xmlns:cx2="http://schemas.microsoft.com/office/drawing/2015/10/21/chartex" xmlns:cx3="http://schemas.microsoft.com/office/drawing/2016/5/9/chartex" xmlns:cx4="http://schemas.microsoft.com/office/drawing/2016/5/10/chartex" xmlns:cx5="http://schemas.microsoft.com/office/drawing/2016/5/11/chartex" xmlns:cx6="http://schemas.microsoft.com/office/drawing/2016/5/12/chartex" xmlns:cx7="http://schemas.microsoft.com/office/drawing/2016/5/13/chartex" xmlns:cx8="http://schemas.microsoft.com/office/drawing/2016/5/14/chartex" xmlns:mc="http://schemas.openxmlformats.org/markup-compatibility/2006" xmlns:aink="http://schemas.microsoft.com/office/drawing/2016/ink" xmlns:am3d="http://schemas.microsoft.com/office/drawing/2017/model3d" xmlns:o="urn:schemas-microsoft-com:office:office" xmlns:oel="http://schemas.microsoft.com/office/2019/extlst" xmlns:r="http://schemas.openxmlformats.org/officeDocument/2006/relationships" xmlns:m="http://schemas.openxmlformats.org/officeDocument/2006/math" xmlns:v="urn:schemas-microsoft-com:vml" xmlns:wp14="http://schemas.microsoft.com/office/word/2010/wordprocessingDrawing" xmlns:wp="http://schemas.openxmlformats.org/drawingml/2006/wordprocessingDrawing" xmlns:w10="urn:schemas-microsoft-com:office:word" xmlns:w="http://schemas.openxmlformats.org/wordprocessingml/2006/main" xmlns:w14="http://schemas.microsoft.com/office/word/2010/wordml" xmlns:w15="http://schemas.microsoft.com/office/word/2012/wordml" xmlns:w16cex="http://schemas.microsoft.com/office/word/2018/wordml/cex" xmlns:w16cid="http://schemas.microsoft.com/office/word/2016/wordml/cid" xmlns:w16="http://schemas.microsoft.com/office/word/2018/wordml" xmlns:w16sdtdh="http://schemas.microsoft.com/office/word/2020/wordml/sdtdatahash" xmlns:w16se="http://schemas.microsoft.com/office/word/2015/wordml/symex" xmlns:wpg="http://schemas.microsoft.com/office/word/2010/wordprocessingGroup" xmlns:wpi="http://schemas.microsoft.com/office/word/2010/wordprocessingInk" xmlns:wne="http://schemas.microsoft.com/office/word/2006/wordml" xmlns:wps="http://schemas.microsoft.com/office/word/2010/wordprocessingShape" mc:Ignorable="w14 w15 w16se w16cid w16 w16cex w16sdtdh wp14">
+<w:document xmlns:wpc="http://schemas.microsoft.com/office/word/2010/wordprocessingCanvas" xmlns:cx="http://schemas.microsoft.com/office/drawing/2014/chartex" xmlns:cx1="http://schemas.microsoft.com/office/drawing/2015/9/8/chartex" xmlns:cx2="http://schemas.microsoft.com/office/drawing/2015/10/21/chartex" xmlns:cx3="http://schemas.microsoft.com/office/drawing/2016/5/9/chartex" xmlns:cx4="http://schemas.microsoft.com/office/drawing/2016/5/10/chartex" xmlns:cx5="http://schemas.microsoft.com/office/drawing/2016/5/11/chartex" xmlns:cx6="http://schemas.microsoft.com/office/drawing/2016/5/12/chartex" xmlns:cx7="http://schemas.microsoft.com/office/drawing/2016/5/13/chartex" xmlns:cx8="http://schemas.microsoft.com/office/drawing/2016/5/14/chartex" xmlns:mc="http://schemas.openxmlformats.org/markup-compatibility/2006" xmlns:aink="http://schemas.microsoft.com/office/drawing/2016/ink" xmlns:am3d="http://schemas.microsoft.com/office/drawing/2017/model3d" xmlns:o="urn:schemas-microsoft-com:office:office" xmlns:oel="http://schemas.microsoft.com/office/2019/extlst" xmlns:r="http://schemas.openxmlformats.org/officeDocument/2006/relationships" xmlns:m="http://schemas.openxmlformats.org/officeDocument/2006/math" xmlns:v="urn:schemas-microsoft-com:vml" xmlns:wp14="http://schemas.microsoft.com/office/word/2010/wordprocessingDrawing" xmlns:wp="http://schemas.openxmlformats.org/drawingml/2006/wordprocessingDrawing" xmlns:w10="urn:schemas-microsoft-com:office:word" xmlns:w="http://schemas.openxmlformats.org/wordprocessingml/2006/main" xmlns:w14="http://schemas.microsoft.com/office/word/2010/wordml" xmlns:w15="http://schemas.microsoft.com/office/word/2012/wordml" xmlns:w16cex="http://schemas.microsoft.com/office/word/2018/wordml/cex" xmlns:w16cid="http://schemas.microsoft.com/office/word/2016/wordml/cid" xmlns:w16="http://schemas.microsoft.com/office/word/2018/wordml" xmlns:w16du="http://schemas.microsoft.com/office/word/2023/wordml/word16du" xmlns:w16sdtdh="http://schemas.microsoft.com/office/word/2020/wordml/sdtdatahash" xmlns:w16se="http://schemas.microsoft.com/office/word/2015/wordml/symex" xmlns:wpg="http://schemas.microsoft.com/office/word/2010/wordprocessingGroup" xmlns:wpi="http://schemas.microsoft.com/office/word/2010/wordprocessingInk" xmlns:wne="http://schemas.microsoft.com/office/word/2006/wordml" xmlns:wps="http://schemas.microsoft.com/office/word/2010/wordprocessingShape" mc:Ignorable="w14 w15 w16se w16cid w16 w16cex w16sdtdh w16du wp14">
   <w:body>
     <w:p>
       <w:pPr>
@@ -63,7 +63,6 @@
     </w:p>
     <w:p>
       <w:pPr>
-        <w:jc w:val="center"/>
         <w:rPr>
           <w:lang w:val="es-MX"/>
         </w:rPr>
@@ -76,8 +75,9 @@
           <w:szCs w:val="32"/>
           <w:lang w:val="es-MX"/>
         </w:rPr>
-        <w:t>Análisis de Clustering en Series Temporales para la Predicción de</w:t>
-      </w:r>
+        <w:t xml:space="preserve">Optimizar los pronósticos de energías renovables variables mediante el uso de regresiones no lineales y algoritmos </w:t>
+      </w:r>
+      <w:proofErr w:type="spellStart"/>
       <w:r>
         <w:rPr>
           <w:b/>
@@ -86,42 +86,32 @@
           <w:szCs w:val="32"/>
           <w:lang w:val="es-MX"/>
         </w:rPr>
-        <w:t xml:space="preserve"> Generación</w:t>
+        <w:t>avanzados.</w:t>
       </w:r>
       <w:r>
         <w:rPr>
           <w:b/>
           <w:bCs/>
-          <w:sz w:val="32"/>
-          <w:szCs w:val="32"/>
-          <w:lang w:val="es-MX"/>
-        </w:rPr>
-        <w:t xml:space="preserve"> Energétic</w:t>
-      </w:r>
+          <w:lang w:val="es-MX"/>
+        </w:rPr>
+        <w:t>Fecha</w:t>
+      </w:r>
+      <w:proofErr w:type="spellEnd"/>
       <w:r>
         <w:rPr>
           <w:b/>
           <w:bCs/>
-          <w:sz w:val="32"/>
-          <w:szCs w:val="32"/>
-          <w:lang w:val="es-MX"/>
-        </w:rPr>
-        <w:t>a de Centrales Solares y Eólicas</w:t>
-      </w:r>
-    </w:p>
-    <w:p>
-      <w:pPr>
-        <w:rPr>
-          <w:lang w:val="es-MX"/>
-        </w:rPr>
-      </w:pPr>
+          <w:lang w:val="es-MX"/>
+        </w:rPr>
+        <w:t xml:space="preserve"> del Reporte</w:t>
+      </w:r>
       <w:r>
         <w:rPr>
           <w:b/>
           <w:bCs/>
           <w:lang w:val="es-MX"/>
         </w:rPr>
-        <w:t>Fecha del Reporte</w:t>
+        <w:t>:</w:t>
       </w:r>
       <w:r>
         <w:rPr>
@@ -129,35 +119,13 @@
           <w:bCs/>
           <w:lang w:val="es-MX"/>
         </w:rPr>
-        <w:t>:</w:t>
-      </w:r>
-      <w:r>
-        <w:rPr>
-          <w:b/>
-          <w:bCs/>
-          <w:lang w:val="es-MX"/>
-        </w:rPr>
         <w:t xml:space="preserve"> </w:t>
       </w:r>
       <w:r>
         <w:rPr>
           <w:lang w:val="es-MX"/>
         </w:rPr>
-        <w:t xml:space="preserve">1 de </w:t>
-      </w:r>
-      <w:proofErr w:type="gramStart"/>
-      <w:r>
-        <w:rPr>
-          <w:lang w:val="es-MX"/>
-        </w:rPr>
-        <w:t>Marzo</w:t>
-      </w:r>
-      <w:proofErr w:type="gramEnd"/>
-      <w:r>
-        <w:rPr>
-          <w:lang w:val="es-MX"/>
-        </w:rPr>
-        <w:t xml:space="preserve"> de 2024</w:t>
+        <w:t>1 de Marzo de 2024</w:t>
       </w:r>
     </w:p>
     <w:p>
@@ -474,7 +442,25 @@
           <w:bCs/>
           <w:lang w:val="es-MX"/>
         </w:rPr>
-        <w:t xml:space="preserve">Aplicación de Clustering </w:t>
+        <w:t xml:space="preserve">Aplicación de </w:t>
+      </w:r>
+      <w:proofErr w:type="spellStart"/>
+      <w:r>
+        <w:rPr>
+          <w:b/>
+          <w:bCs/>
+          <w:lang w:val="es-MX"/>
+        </w:rPr>
+        <w:t>Clustering</w:t>
+      </w:r>
+      <w:proofErr w:type="spellEnd"/>
+      <w:r>
+        <w:rPr>
+          <w:b/>
+          <w:bCs/>
+          <w:lang w:val="es-MX"/>
+        </w:rPr>
+        <w:t xml:space="preserve"> </w:t>
       </w:r>
       <w:proofErr w:type="spellStart"/>
       <w:r>
@@ -585,7 +571,6 @@
         <w:t xml:space="preserve">Validación de </w:t>
       </w:r>
       <w:proofErr w:type="spellStart"/>
-      <w:proofErr w:type="gramStart"/>
       <w:r>
         <w:rPr>
           <w:b/>
@@ -595,7 +580,6 @@
         <w:t>Clusters</w:t>
       </w:r>
       <w:proofErr w:type="spellEnd"/>
-      <w:proofErr w:type="gramEnd"/>
     </w:p>
     <w:p>
       <w:pPr>
@@ -689,7 +673,6 @@
         <w:t xml:space="preserve">Interpretación de los </w:t>
       </w:r>
       <w:proofErr w:type="spellStart"/>
-      <w:proofErr w:type="gramStart"/>
       <w:r>
         <w:rPr>
           <w:b/>
@@ -699,7 +682,6 @@
         <w:t>Clusters</w:t>
       </w:r>
       <w:proofErr w:type="spellEnd"/>
-      <w:proofErr w:type="gramEnd"/>
     </w:p>
     <w:p>
       <w:pPr>
@@ -761,6 +743,7 @@
           <w:szCs w:val="28"/>
           <w:lang w:val="es-MX"/>
         </w:rPr>
+        <w:lastRenderedPageBreak/>
         <w:t>Recop</w:t>
       </w:r>
       <w:r>
@@ -5418,6 +5401,7 @@
           <w:szCs w:val="28"/>
           <w:lang w:val="es-MX"/>
         </w:rPr>
+        <w:lastRenderedPageBreak/>
         <w:t>Análisis exploratorio</w:t>
       </w:r>
       <w:r>
@@ -5589,7 +5573,6 @@
         <w:rPr>
           <w:noProof/>
         </w:rPr>
-        <w:lastRenderedPageBreak/>
         <w:drawing>
           <wp:inline distT="0" distB="0" distL="0" distR="0" wp14:anchorId="6B9B133B" wp14:editId="22CC6B3B">
             <wp:extent cx="5196189" cy="2443467"/>
@@ -5733,6 +5716,7 @@
         <w:rPr>
           <w:noProof/>
         </w:rPr>
+        <w:lastRenderedPageBreak/>
         <w:drawing>
           <wp:inline distT="0" distB="0" distL="0" distR="0" wp14:anchorId="4E1D1ABD" wp14:editId="764355BB">
             <wp:extent cx="4521580" cy="2410691"/>
@@ -5796,13 +5780,8 @@
       <w:r>
         <w:t xml:space="preserve">Generamos también </w:t>
       </w:r>
-      <w:proofErr w:type="gramStart"/>
-      <w:r>
-        <w:t>los diagrama</w:t>
-      </w:r>
-      <w:proofErr w:type="gramEnd"/>
-      <w:r>
-        <w:t xml:space="preserve"> de caja para ver la distribución horaria de las variables.</w:t>
+      <w:r>
+        <w:t>los diagrama de caja para ver la distribución horaria de las variables.</w:t>
       </w:r>
     </w:p>
     <w:p>
@@ -5925,6 +5904,7 @@
         <w:pStyle w:val="Prrafodelista"/>
       </w:pPr>
       <w:r>
+        <w:lastRenderedPageBreak/>
         <w:t>Luego estudiamos las longitudes de las series de tiempo de cada central</w:t>
       </w:r>
       <w:r>
@@ -6182,6 +6162,7 @@
           <w:sz w:val="28"/>
           <w:szCs w:val="28"/>
         </w:rPr>
+        <w:lastRenderedPageBreak/>
         <w:t>Transformación y normalización de datos</w:t>
       </w:r>
     </w:p>
@@ -6269,15 +6250,7 @@
         <w:t>continuación,</w:t>
       </w:r>
       <w:r>
-        <w:t xml:space="preserve"> podemos ver </w:t>
-      </w:r>
-      <w:proofErr w:type="gramStart"/>
-      <w:r>
-        <w:t>la los</w:t>
-      </w:r>
-      <w:proofErr w:type="gramEnd"/>
-      <w:r>
-        <w:t xml:space="preserve"> gráficos de distribución del error</w:t>
+        <w:t xml:space="preserve"> podemos ver la los gráficos de distribución del error</w:t>
       </w:r>
       <w:r>
         <w:t xml:space="preserve"> y el de caja y bigote.</w:t>
@@ -6452,6 +6425,7 @@
         <w:rPr>
           <w:noProof/>
         </w:rPr>
+        <w:lastRenderedPageBreak/>
         <w:drawing>
           <wp:inline distT="0" distB="0" distL="0" distR="0" wp14:anchorId="5151910C" wp14:editId="668E154F">
             <wp:extent cx="4901186" cy="1584373"/>
@@ -6671,6 +6645,7 @@
           <w:sz w:val="28"/>
           <w:szCs w:val="28"/>
         </w:rPr>
+        <w:lastRenderedPageBreak/>
         <w:t>Estudio de literatura</w:t>
       </w:r>
       <w:r>
@@ -6735,19 +6710,7 @@
           <w:rPr>
             <w:rStyle w:val="Hipervnculo"/>
           </w:rPr>
-          <w:t>en</w:t>
-        </w:r>
-        <w:r>
-          <w:rPr>
-            <w:rStyle w:val="Hipervnculo"/>
-          </w:rPr>
-          <w:t>l</w:t>
-        </w:r>
-        <w:r>
-          <w:rPr>
-            <w:rStyle w:val="Hipervnculo"/>
-          </w:rPr>
-          <w:t>ace</w:t>
+          <w:t>enlace</w:t>
         </w:r>
       </w:hyperlink>
       <w:r>
@@ -6834,12 +6797,10 @@
         <w:t xml:space="preserve">En el </w:t>
       </w:r>
       <w:proofErr w:type="spellStart"/>
-      <w:proofErr w:type="gramStart"/>
       <w:r>
         <w:t>paper</w:t>
       </w:r>
       <w:proofErr w:type="spellEnd"/>
-      <w:proofErr w:type="gramEnd"/>
       <w:r>
         <w:t xml:space="preserve"> confirma que el </w:t>
       </w:r>
@@ -7039,13 +7000,7 @@
     <w:p/>
     <w:p>
       <w:r>
-        <w:t xml:space="preserve">Revisando los existentes trabajos en la literatura, </w:t>
-      </w:r>
-      <w:r>
-        <w:t>está</w:t>
-      </w:r>
-      <w:r>
-        <w:t xml:space="preserve"> implícito que lo esencial del </w:t>
+        <w:t xml:space="preserve">Revisando los existentes trabajos en la literatura, está implícito que lo esencial del </w:t>
       </w:r>
       <w:proofErr w:type="spellStart"/>
       <w:r>
@@ -7059,6 +7014,7 @@
     <w:p/>
     <w:p>
       <w:r>
+        <w:lastRenderedPageBreak/>
         <w:t>1. Reducción de dimensionalidad o método de representación</w:t>
       </w:r>
     </w:p>
@@ -7104,12 +7060,10 @@
         <w:t xml:space="preserve">, usualmente un prototipo es requerido para resumir las series de tiempo. Al final los </w:t>
       </w:r>
       <w:proofErr w:type="spellStart"/>
-      <w:proofErr w:type="gramStart"/>
       <w:r>
         <w:t>clusters</w:t>
       </w:r>
       <w:proofErr w:type="spellEnd"/>
-      <w:proofErr w:type="gramEnd"/>
       <w:r>
         <w:t xml:space="preserve"> son evaluados usando criterios.</w:t>
       </w:r>
@@ -7177,7 +7131,43 @@
         <w:rPr>
           <w:lang w:val="es-MX"/>
         </w:rPr>
-        <w:t xml:space="preserve">de la generación de energía solar y eólica del año 2023. </w:t>
+        <w:t>de la generación de energía solar y eólica del año 2023. “</w:t>
+      </w:r>
+    </w:p>
+    <w:p>
+      <w:pPr>
+        <w:jc w:val="both"/>
+        <w:rPr>
+          <w:lang w:val="es-MX"/>
+        </w:rPr>
+      </w:pPr>
+    </w:p>
+    <w:p>
+      <w:pPr>
+        <w:jc w:val="both"/>
+        <w:rPr>
+          <w:rStyle w:val="ui-provider"/>
+        </w:rPr>
+      </w:pPr>
+      <w:r>
+        <w:rPr>
+          <w:lang w:val="es-MX"/>
+        </w:rPr>
+        <w:t xml:space="preserve">En el </w:t>
+      </w:r>
+      <w:proofErr w:type="spellStart"/>
+      <w:r>
+        <w:rPr>
+          <w:lang w:val="es-MX"/>
+        </w:rPr>
+        <w:t>Paper</w:t>
+      </w:r>
+      <w:proofErr w:type="spellEnd"/>
+      <w:r>
+        <w:rPr>
+          <w:lang w:val="es-MX"/>
+        </w:rPr>
+        <w:t xml:space="preserve"> utilizan el modelo </w:t>
       </w:r>
       <w:r>
         <w:rPr>
@@ -7185,141 +7175,93 @@
         </w:rPr>
         <w:t>“</w:t>
       </w:r>
-    </w:p>
-    <w:p>
-      <w:pPr>
-        <w:jc w:val="both"/>
-        <w:rPr>
-          <w:lang w:val="es-MX"/>
-        </w:rPr>
-      </w:pPr>
-    </w:p>
-    <w:p>
-      <w:pPr>
-        <w:jc w:val="both"/>
+      <w:proofErr w:type="spellStart"/>
+      <w:r>
+        <w:rPr>
+          <w:lang w:val="es-MX"/>
+        </w:rPr>
+        <w:t>Fuzzy</w:t>
+      </w:r>
+      <w:proofErr w:type="spellEnd"/>
+      <w:r>
+        <w:rPr>
+          <w:lang w:val="es-MX"/>
+        </w:rPr>
+        <w:t xml:space="preserve"> </w:t>
+      </w:r>
+      <w:r>
+        <w:rPr>
+          <w:lang w:val="es-MX"/>
+        </w:rPr>
+        <w:t>C-</w:t>
+      </w:r>
+      <w:proofErr w:type="spellStart"/>
+      <w:r>
+        <w:rPr>
+          <w:lang w:val="es-MX"/>
+        </w:rPr>
+        <w:t>means</w:t>
+      </w:r>
+      <w:proofErr w:type="spellEnd"/>
+      <w:r>
+        <w:rPr>
+          <w:lang w:val="es-MX"/>
+        </w:rPr>
+        <w:t>” y prueba con varias medidas de distancia tales como:</w:t>
+      </w:r>
+      <w:r>
+        <w:rPr>
+          <w:lang w:val="es-MX"/>
+        </w:rPr>
+        <w:t xml:space="preserve"> </w:t>
+      </w:r>
+      <w:r>
         <w:rPr>
           <w:rStyle w:val="ui-provider"/>
         </w:rPr>
-      </w:pPr>
-      <w:r>
-        <w:rPr>
-          <w:lang w:val="es-MX"/>
-        </w:rPr>
-        <w:t xml:space="preserve">En el </w:t>
+        <w:t xml:space="preserve">“Distancia Euclidiana”, “Correlación de Pearson”, “distancia de </w:t>
       </w:r>
       <w:proofErr w:type="spellStart"/>
       <w:r>
         <w:rPr>
-          <w:lang w:val="es-MX"/>
-        </w:rPr>
-        <w:t>Paper</w:t>
+          <w:rStyle w:val="ui-provider"/>
+        </w:rPr>
+        <w:t>Mahalanobis</w:t>
       </w:r>
       <w:proofErr w:type="spellEnd"/>
       <w:r>
         <w:rPr>
-          <w:lang w:val="es-MX"/>
-        </w:rPr>
-        <w:t xml:space="preserve"> utilizan el modelo </w:t>
-      </w:r>
-      <w:r>
-        <w:rPr>
-          <w:lang w:val="es-MX"/>
-        </w:rPr>
-        <w:t>“</w:t>
+          <w:rStyle w:val="ui-provider"/>
+        </w:rPr>
+        <w:t>” y “</w:t>
       </w:r>
       <w:proofErr w:type="spellStart"/>
       <w:r>
         <w:rPr>
-          <w:lang w:val="es-MX"/>
-        </w:rPr>
-        <w:t>Fuzzy</w:t>
+          <w:rStyle w:val="ui-provider"/>
+        </w:rPr>
+        <w:t>Warping</w:t>
       </w:r>
       <w:proofErr w:type="spellEnd"/>
       <w:r>
         <w:rPr>
-          <w:lang w:val="es-MX"/>
-        </w:rPr>
-        <w:t xml:space="preserve"> </w:t>
-      </w:r>
-      <w:r>
-        <w:rPr>
-          <w:lang w:val="es-MX"/>
-        </w:rPr>
-        <w:t>C-</w:t>
+          <w:rStyle w:val="ui-provider"/>
+        </w:rPr>
+        <w:t xml:space="preserve"> temporal </w:t>
       </w:r>
       <w:proofErr w:type="spellStart"/>
       <w:r>
         <w:rPr>
-          <w:lang w:val="es-MX"/>
-        </w:rPr>
-        <w:t>means</w:t>
+          <w:rStyle w:val="ui-provider"/>
+        </w:rPr>
+        <w:t>dinámco</w:t>
       </w:r>
       <w:proofErr w:type="spellEnd"/>
       <w:r>
         <w:rPr>
-          <w:lang w:val="es-MX"/>
-        </w:rPr>
-        <w:t>” y prueba con varias medidas de distancia tales como:</w:t>
-      </w:r>
-      <w:r>
-        <w:rPr>
-          <w:lang w:val="es-MX"/>
-        </w:rPr>
-        <w:t xml:space="preserve"> </w:t>
-      </w:r>
-      <w:r>
-        <w:rPr>
           <w:rStyle w:val="ui-provider"/>
         </w:rPr>
-        <w:t xml:space="preserve">“Distancia Euclidiana”, “Correlación de Pearson”, “distancia de </w:t>
-      </w:r>
-      <w:proofErr w:type="spellStart"/>
-      <w:r>
-        <w:rPr>
-          <w:rStyle w:val="ui-provider"/>
-        </w:rPr>
-        <w:t>Mahalanobis</w:t>
-      </w:r>
-      <w:proofErr w:type="spellEnd"/>
-      <w:r>
-        <w:rPr>
-          <w:rStyle w:val="ui-provider"/>
-        </w:rPr>
-        <w:t>” y “</w:t>
-      </w:r>
-      <w:proofErr w:type="spellStart"/>
-      <w:r>
-        <w:rPr>
-          <w:rStyle w:val="ui-provider"/>
-        </w:rPr>
-        <w:t>Warping</w:t>
-      </w:r>
-      <w:proofErr w:type="spellEnd"/>
-      <w:r>
-        <w:rPr>
-          <w:rStyle w:val="ui-provider"/>
-        </w:rPr>
-        <w:t xml:space="preserve"> temporal </w:t>
-      </w:r>
-      <w:proofErr w:type="spellStart"/>
-      <w:r>
-        <w:rPr>
-          <w:rStyle w:val="ui-provider"/>
-        </w:rPr>
-        <w:t>dinámco</w:t>
-      </w:r>
-      <w:proofErr w:type="spellEnd"/>
-      <w:r>
-        <w:rPr>
-          <w:rStyle w:val="ui-provider"/>
-        </w:rPr>
-        <w:t>”</w:t>
-      </w:r>
-      <w:r>
-        <w:rPr>
-          <w:rStyle w:val="ui-provider"/>
-        </w:rPr>
-        <w:t>.</w:t>
+        <w:t>”.</w:t>
       </w:r>
     </w:p>
     <w:p>
@@ -7453,7 +7395,7 @@
 </file>
 
 <file path=word/numbering.xml><?xml version="1.0" encoding="utf-8"?>
-<w:numbering xmlns:wpc="http://schemas.microsoft.com/office/word/2010/wordprocessingCanvas" xmlns:cx="http://schemas.microsoft.com/office/drawing/2014/chartex" xmlns:cx1="http://schemas.microsoft.com/office/drawing/2015/9/8/chartex" xmlns:cx2="http://schemas.microsoft.com/office/drawing/2015/10/21/chartex" xmlns:cx3="http://schemas.microsoft.com/office/drawing/2016/5/9/chartex" xmlns:cx4="http://schemas.microsoft.com/office/drawing/2016/5/10/chartex" xmlns:cx5="http://schemas.microsoft.com/office/drawing/2016/5/11/chartex" xmlns:cx6="http://schemas.microsoft.com/office/drawing/2016/5/12/chartex" xmlns:cx7="http://schemas.microsoft.com/office/drawing/2016/5/13/chartex" xmlns:cx8="http://schemas.microsoft.com/office/drawing/2016/5/14/chartex" xmlns:mc="http://schemas.openxmlformats.org/markup-compatibility/2006" xmlns:aink="http://schemas.microsoft.com/office/drawing/2016/ink" xmlns:am3d="http://schemas.microsoft.com/office/drawing/2017/model3d" xmlns:o="urn:schemas-microsoft-com:office:office" xmlns:oel="http://schemas.microsoft.com/office/2019/extlst" xmlns:r="http://schemas.openxmlformats.org/officeDocument/2006/relationships" xmlns:m="http://schemas.openxmlformats.org/officeDocument/2006/math" xmlns:v="urn:schemas-microsoft-com:vml" xmlns:wp14="http://schemas.microsoft.com/office/word/2010/wordprocessingDrawing" xmlns:wp="http://schemas.openxmlformats.org/drawingml/2006/wordprocessingDrawing" xmlns:w10="urn:schemas-microsoft-com:office:word" xmlns:w="http://schemas.openxmlformats.org/wordprocessingml/2006/main" xmlns:w14="http://schemas.microsoft.com/office/word/2010/wordml" xmlns:w15="http://schemas.microsoft.com/office/word/2012/wordml" xmlns:w16cex="http://schemas.microsoft.com/office/word/2018/wordml/cex" xmlns:w16cid="http://schemas.microsoft.com/office/word/2016/wordml/cid" xmlns:w16="http://schemas.microsoft.com/office/word/2018/wordml" xmlns:w16sdtdh="http://schemas.microsoft.com/office/word/2020/wordml/sdtdatahash" xmlns:w16se="http://schemas.microsoft.com/office/word/2015/wordml/symex" xmlns:wpg="http://schemas.microsoft.com/office/word/2010/wordprocessingGroup" xmlns:wpi="http://schemas.microsoft.com/office/word/2010/wordprocessingInk" xmlns:wne="http://schemas.microsoft.com/office/word/2006/wordml" xmlns:wps="http://schemas.microsoft.com/office/word/2010/wordprocessingShape" mc:Ignorable="w14 w15 w16se w16cid w16 w16cex w16sdtdh wp14">
+<w:numbering xmlns:wpc="http://schemas.microsoft.com/office/word/2010/wordprocessingCanvas" xmlns:cx="http://schemas.microsoft.com/office/drawing/2014/chartex" xmlns:cx1="http://schemas.microsoft.com/office/drawing/2015/9/8/chartex" xmlns:cx2="http://schemas.microsoft.com/office/drawing/2015/10/21/chartex" xmlns:cx3="http://schemas.microsoft.com/office/drawing/2016/5/9/chartex" xmlns:cx4="http://schemas.microsoft.com/office/drawing/2016/5/10/chartex" xmlns:cx5="http://schemas.microsoft.com/office/drawing/2016/5/11/chartex" xmlns:cx6="http://schemas.microsoft.com/office/drawing/2016/5/12/chartex" xmlns:cx7="http://schemas.microsoft.com/office/drawing/2016/5/13/chartex" xmlns:cx8="http://schemas.microsoft.com/office/drawing/2016/5/14/chartex" xmlns:mc="http://schemas.openxmlformats.org/markup-compatibility/2006" xmlns:aink="http://schemas.microsoft.com/office/drawing/2016/ink" xmlns:am3d="http://schemas.microsoft.com/office/drawing/2017/model3d" xmlns:o="urn:schemas-microsoft-com:office:office" xmlns:oel="http://schemas.microsoft.com/office/2019/extlst" xmlns:r="http://schemas.openxmlformats.org/officeDocument/2006/relationships" xmlns:m="http://schemas.openxmlformats.org/officeDocument/2006/math" xmlns:v="urn:schemas-microsoft-com:vml" xmlns:wp14="http://schemas.microsoft.com/office/word/2010/wordprocessingDrawing" xmlns:wp="http://schemas.openxmlformats.org/drawingml/2006/wordprocessingDrawing" xmlns:w10="urn:schemas-microsoft-com:office:word" xmlns:w="http://schemas.openxmlformats.org/wordprocessingml/2006/main" xmlns:w14="http://schemas.microsoft.com/office/word/2010/wordml" xmlns:w15="http://schemas.microsoft.com/office/word/2012/wordml" xmlns:w16cex="http://schemas.microsoft.com/office/word/2018/wordml/cex" xmlns:w16cid="http://schemas.microsoft.com/office/word/2016/wordml/cid" xmlns:w16="http://schemas.microsoft.com/office/word/2018/wordml" xmlns:w16du="http://schemas.microsoft.com/office/word/2023/wordml/word16du" xmlns:w16sdtdh="http://schemas.microsoft.com/office/word/2020/wordml/sdtdatahash" xmlns:w16se="http://schemas.microsoft.com/office/word/2015/wordml/symex" xmlns:wpg="http://schemas.microsoft.com/office/word/2010/wordprocessingGroup" xmlns:wpi="http://schemas.microsoft.com/office/word/2010/wordprocessingInk" xmlns:wne="http://schemas.microsoft.com/office/word/2006/wordml" xmlns:wps="http://schemas.microsoft.com/office/word/2010/wordprocessingShape" mc:Ignorable="w14 w15 w16se w16cid w16 w16cex w16sdtdh w16du wp14">
   <w:abstractNum w:abstractNumId="0" w15:restartNumberingAfterBreak="0">
     <w:nsid w:val="0B283F45"/>
     <w:multiLevelType w:val="hybridMultilevel"/>
@@ -8109,7 +8051,7 @@
 </file>
 
 <file path=word/styles.xml><?xml version="1.0" encoding="utf-8"?>
-<w:styles xmlns:mc="http://schemas.openxmlformats.org/markup-compatibility/2006" xmlns:r="http://schemas.openxmlformats.org/officeDocument/2006/relationships" xmlns:w="http://schemas.openxmlformats.org/wordprocessingml/2006/main" xmlns:w14="http://schemas.microsoft.com/office/word/2010/wordml" xmlns:w15="http://schemas.microsoft.com/office/word/2012/wordml" xmlns:w16cex="http://schemas.microsoft.com/office/word/2018/wordml/cex" xmlns:w16cid="http://schemas.microsoft.com/office/word/2016/wordml/cid" xmlns:w16="http://schemas.microsoft.com/office/word/2018/wordml" xmlns:w16sdtdh="http://schemas.microsoft.com/office/word/2020/wordml/sdtdatahash" xmlns:w16se="http://schemas.microsoft.com/office/word/2015/wordml/symex" mc:Ignorable="w14 w15 w16se w16cid w16 w16cex w16sdtdh">
+<w:styles xmlns:mc="http://schemas.openxmlformats.org/markup-compatibility/2006" xmlns:r="http://schemas.openxmlformats.org/officeDocument/2006/relationships" xmlns:w="http://schemas.openxmlformats.org/wordprocessingml/2006/main" xmlns:w14="http://schemas.microsoft.com/office/word/2010/wordml" xmlns:w15="http://schemas.microsoft.com/office/word/2012/wordml" xmlns:w16cex="http://schemas.microsoft.com/office/word/2018/wordml/cex" xmlns:w16cid="http://schemas.microsoft.com/office/word/2016/wordml/cid" xmlns:w16="http://schemas.microsoft.com/office/word/2018/wordml" xmlns:w16du="http://schemas.microsoft.com/office/word/2023/wordml/word16du" xmlns:w16sdtdh="http://schemas.microsoft.com/office/word/2020/wordml/sdtdatahash" xmlns:w16se="http://schemas.microsoft.com/office/word/2015/wordml/symex" mc:Ignorable="w14 w15 w16se w16cid w16 w16cex w16sdtdh w16du">
   <w:docDefaults>
     <w:rPrDefault>
       <w:rPr>
